--- a/The Supermarket database/Project Requirments.docx
+++ b/The Supermarket database/Project Requirments.docx
@@ -39,7 +39,15 @@
           <w:bCs/>
           <w:u w:val="single"/>
         </w:rPr>
-        <w:t>Group 7</w:t>
+        <w:t xml:space="preserve">Group </w:t>
+      </w:r>
+      <w:r>
+        <w:rPr>
+          <w:b/>
+          <w:bCs/>
+          <w:u w:val="single"/>
+        </w:rPr>
+        <w:t>C</w:t>
       </w:r>
     </w:p>
     <w:p>
@@ -177,7 +185,19 @@
         </w:rPr>
       </w:pPr>
       <w:r>
-        <w:rPr/>
+        <w:rPr>
+          <w:rFonts w:ascii="var font-family-strong" w:hAnsi="var font-family-strong"/>
+          <w:b/>
+          <w:bCs/>
+          <w:i/>
+          <w:iCs/>
+          <w:caps w:val="false"/>
+          <w:smallCaps w:val="false"/>
+          <w:color w:val="0E0E0E"/>
+          <w:spacing w:val="0"/>
+          <w:sz w:val="24"/>
+          <w:u w:val="single"/>
+        </w:rPr>
       </w:r>
     </w:p>
     <w:p>
@@ -233,7 +253,6 @@
           <w:ilvl w:val="1"/>
           <w:numId w:val="2"/>
         </w:numPr>
-        <w:pBdr/>
         <w:tabs>
           <w:tab w:val="clear" w:pos="709"/>
           <w:tab w:val="left" w:pos="1418" w:leader="none"/>
@@ -246,6 +265,7 @@
           <w:rFonts w:ascii="var font-family-list" w:hAnsi="var font-family-list"/>
           <w:b w:val="false"/>
           <w:i w:val="false"/>
+          <w:i w:val="false"/>
           <w:caps w:val="false"/>
           <w:smallCaps w:val="false"/>
           <w:color w:val="0E0E0E"/>
@@ -275,7 +295,6 @@
           <w:ilvl w:val="1"/>
           <w:numId w:val="2"/>
         </w:numPr>
-        <w:pBdr/>
         <w:tabs>
           <w:tab w:val="clear" w:pos="709"/>
           <w:tab w:val="left" w:pos="1418" w:leader="none"/>
@@ -288,6 +307,7 @@
           <w:rFonts w:ascii="var font-family-list" w:hAnsi="var font-family-list"/>
           <w:b w:val="false"/>
           <w:i w:val="false"/>
+          <w:i w:val="false"/>
           <w:caps w:val="false"/>
           <w:smallCaps w:val="false"/>
           <w:color w:val="0E0E0E"/>
@@ -317,7 +337,6 @@
           <w:ilvl w:val="1"/>
           <w:numId w:val="2"/>
         </w:numPr>
-        <w:pBdr/>
         <w:tabs>
           <w:tab w:val="clear" w:pos="709"/>
           <w:tab w:val="left" w:pos="1418" w:leader="none"/>
@@ -330,6 +349,7 @@
           <w:rFonts w:ascii="var font-family-list" w:hAnsi="var font-family-list"/>
           <w:b w:val="false"/>
           <w:i w:val="false"/>
+          <w:i w:val="false"/>
           <w:caps w:val="false"/>
           <w:smallCaps w:val="false"/>
           <w:color w:val="0E0E0E"/>
@@ -359,9 +379,7 @@
           <w:ilvl w:val="0"/>
           <w:numId w:val="2"/>
         </w:numPr>
-        <w:pBdr/>
-        <w:tabs>
-          <w:tab w:val="clear" w:pos="709"/>
+        <w:tabs>
           <w:tab w:val="left" w:pos="709" w:leader="none"/>
         </w:tabs>
         <w:bidi w:val="0"/>
@@ -406,7 +424,6 @@
           <w:ilvl w:val="1"/>
           <w:numId w:val="2"/>
         </w:numPr>
-        <w:pBdr/>
         <w:tabs>
           <w:tab w:val="clear" w:pos="709"/>
           <w:tab w:val="left" w:pos="1418" w:leader="none"/>
@@ -419,6 +436,7 @@
           <w:rFonts w:ascii="var font-family-list" w:hAnsi="var font-family-list"/>
           <w:b w:val="false"/>
           <w:i w:val="false"/>
+          <w:i w:val="false"/>
           <w:caps w:val="false"/>
           <w:smallCaps w:val="false"/>
           <w:color w:val="0E0E0E"/>
@@ -448,7 +466,6 @@
           <w:ilvl w:val="1"/>
           <w:numId w:val="2"/>
         </w:numPr>
-        <w:pBdr/>
         <w:tabs>
           <w:tab w:val="clear" w:pos="709"/>
           <w:tab w:val="left" w:pos="1418" w:leader="none"/>
@@ -461,6 +478,7 @@
           <w:rFonts w:ascii="var font-family-list" w:hAnsi="var font-family-list"/>
           <w:b w:val="false"/>
           <w:i w:val="false"/>
+          <w:i w:val="false"/>
           <w:caps w:val="false"/>
           <w:smallCaps w:val="false"/>
           <w:color w:val="0E0E0E"/>
@@ -490,9 +508,7 @@
           <w:ilvl w:val="0"/>
           <w:numId w:val="2"/>
         </w:numPr>
-        <w:pBdr/>
-        <w:tabs>
-          <w:tab w:val="clear" w:pos="709"/>
+        <w:tabs>
           <w:tab w:val="left" w:pos="709" w:leader="none"/>
         </w:tabs>
         <w:bidi w:val="0"/>
@@ -537,7 +553,6 @@
           <w:ilvl w:val="1"/>
           <w:numId w:val="2"/>
         </w:numPr>
-        <w:pBdr/>
         <w:tabs>
           <w:tab w:val="clear" w:pos="709"/>
           <w:tab w:val="left" w:pos="1418" w:leader="none"/>
@@ -550,6 +565,7 @@
           <w:rFonts w:ascii="var font-family-list" w:hAnsi="var font-family-list"/>
           <w:b w:val="false"/>
           <w:i w:val="false"/>
+          <w:i w:val="false"/>
           <w:caps w:val="false"/>
           <w:smallCaps w:val="false"/>
           <w:color w:val="0E0E0E"/>
@@ -579,7 +595,6 @@
           <w:ilvl w:val="1"/>
           <w:numId w:val="2"/>
         </w:numPr>
-        <w:pBdr/>
         <w:tabs>
           <w:tab w:val="clear" w:pos="709"/>
           <w:tab w:val="left" w:pos="1418" w:leader="none"/>
@@ -592,6 +607,7 @@
           <w:rFonts w:ascii="var font-family-list" w:hAnsi="var font-family-list"/>
           <w:b w:val="false"/>
           <w:i w:val="false"/>
+          <w:i w:val="false"/>
           <w:caps w:val="false"/>
           <w:smallCaps w:val="false"/>
           <w:color w:val="0E0E0E"/>
@@ -621,9 +637,7 @@
           <w:ilvl w:val="0"/>
           <w:numId w:val="2"/>
         </w:numPr>
-        <w:pBdr/>
-        <w:tabs>
-          <w:tab w:val="clear" w:pos="709"/>
+        <w:tabs>
           <w:tab w:val="left" w:pos="709" w:leader="none"/>
         </w:tabs>
         <w:bidi w:val="0"/>
@@ -668,7 +682,6 @@
           <w:ilvl w:val="1"/>
           <w:numId w:val="2"/>
         </w:numPr>
-        <w:pBdr/>
         <w:tabs>
           <w:tab w:val="clear" w:pos="709"/>
           <w:tab w:val="left" w:pos="1418" w:leader="none"/>
@@ -681,6 +694,7 @@
           <w:rFonts w:ascii="var font-family-list" w:hAnsi="var font-family-list"/>
           <w:b w:val="false"/>
           <w:i w:val="false"/>
+          <w:i w:val="false"/>
           <w:caps w:val="false"/>
           <w:smallCaps w:val="false"/>
           <w:color w:val="0E0E0E"/>
@@ -710,7 +724,6 @@
           <w:ilvl w:val="1"/>
           <w:numId w:val="2"/>
         </w:numPr>
-        <w:pBdr/>
         <w:tabs>
           <w:tab w:val="clear" w:pos="709"/>
           <w:tab w:val="left" w:pos="1418" w:leader="none"/>
@@ -723,6 +736,7 @@
           <w:rFonts w:ascii="var font-family-list" w:hAnsi="var font-family-list"/>
           <w:b w:val="false"/>
           <w:i w:val="false"/>
+          <w:i w:val="false"/>
           <w:caps w:val="false"/>
           <w:smallCaps w:val="false"/>
           <w:color w:val="0E0E0E"/>
@@ -752,9 +766,7 @@
           <w:ilvl w:val="0"/>
           <w:numId w:val="2"/>
         </w:numPr>
-        <w:pBdr/>
-        <w:tabs>
-          <w:tab w:val="clear" w:pos="709"/>
+        <w:tabs>
           <w:tab w:val="left" w:pos="709" w:leader="none"/>
         </w:tabs>
         <w:bidi w:val="0"/>
@@ -799,7 +811,6 @@
           <w:ilvl w:val="1"/>
           <w:numId w:val="2"/>
         </w:numPr>
-        <w:pBdr/>
         <w:tabs>
           <w:tab w:val="clear" w:pos="709"/>
           <w:tab w:val="left" w:pos="1418" w:leader="none"/>
@@ -812,6 +823,7 @@
           <w:rFonts w:ascii="var font-family-list" w:hAnsi="var font-family-list"/>
           <w:b w:val="false"/>
           <w:i w:val="false"/>
+          <w:i w:val="false"/>
           <w:caps w:val="false"/>
           <w:smallCaps w:val="false"/>
           <w:color w:val="0E0E0E"/>
@@ -841,7 +853,6 @@
           <w:ilvl w:val="1"/>
           <w:numId w:val="2"/>
         </w:numPr>
-        <w:pBdr/>
         <w:tabs>
           <w:tab w:val="clear" w:pos="709"/>
           <w:tab w:val="left" w:pos="1418" w:leader="none"/>
@@ -852,6 +863,7 @@
         <w:rPr>
           <w:rFonts w:ascii="var font-family-list" w:hAnsi="var font-family-list"/>
           <w:b w:val="false"/>
+          <w:i w:val="false"/>
           <w:i w:val="false"/>
           <w:caps w:val="false"/>
           <w:smallCaps w:val="false"/>
@@ -908,9 +920,7 @@
           <w:ilvl w:val="0"/>
           <w:numId w:val="3"/>
         </w:numPr>
-        <w:pBdr/>
-        <w:tabs>
-          <w:tab w:val="clear" w:pos="709"/>
+        <w:tabs>
           <w:tab w:val="left" w:pos="709" w:leader="none"/>
         </w:tabs>
         <w:bidi w:val="0"/>
@@ -955,7 +965,6 @@
           <w:ilvl w:val="1"/>
           <w:numId w:val="3"/>
         </w:numPr>
-        <w:pBdr/>
         <w:tabs>
           <w:tab w:val="clear" w:pos="709"/>
           <w:tab w:val="left" w:pos="1418" w:leader="none"/>
@@ -968,6 +977,7 @@
           <w:rFonts w:ascii="var font-family-list" w:hAnsi="var font-family-list"/>
           <w:b w:val="false"/>
           <w:i w:val="false"/>
+          <w:i w:val="false"/>
           <w:caps w:val="false"/>
           <w:smallCaps w:val="false"/>
           <w:color w:val="0E0E0E"/>
@@ -997,7 +1007,6 @@
           <w:ilvl w:val="1"/>
           <w:numId w:val="3"/>
         </w:numPr>
-        <w:pBdr/>
         <w:tabs>
           <w:tab w:val="clear" w:pos="709"/>
           <w:tab w:val="left" w:pos="1418" w:leader="none"/>
@@ -1010,6 +1019,7 @@
           <w:rFonts w:ascii="var font-family-list" w:hAnsi="var font-family-list"/>
           <w:b w:val="false"/>
           <w:i w:val="false"/>
+          <w:i w:val="false"/>
           <w:caps w:val="false"/>
           <w:smallCaps w:val="false"/>
           <w:color w:val="0E0E0E"/>
@@ -1039,9 +1049,7 @@
           <w:ilvl w:val="0"/>
           <w:numId w:val="3"/>
         </w:numPr>
-        <w:pBdr/>
-        <w:tabs>
-          <w:tab w:val="clear" w:pos="709"/>
+        <w:tabs>
           <w:tab w:val="left" w:pos="709" w:leader="none"/>
         </w:tabs>
         <w:bidi w:val="0"/>
@@ -1086,7 +1094,6 @@
           <w:ilvl w:val="1"/>
           <w:numId w:val="3"/>
         </w:numPr>
-        <w:pBdr/>
         <w:tabs>
           <w:tab w:val="clear" w:pos="709"/>
           <w:tab w:val="left" w:pos="1418" w:leader="none"/>
@@ -1099,6 +1106,7 @@
           <w:rFonts w:ascii="var font-family-list" w:hAnsi="var font-family-list"/>
           <w:b w:val="false"/>
           <w:i w:val="false"/>
+          <w:i w:val="false"/>
           <w:caps w:val="false"/>
           <w:smallCaps w:val="false"/>
           <w:color w:val="0E0E0E"/>
@@ -1128,7 +1136,6 @@
           <w:ilvl w:val="1"/>
           <w:numId w:val="3"/>
         </w:numPr>
-        <w:pBdr/>
         <w:tabs>
           <w:tab w:val="clear" w:pos="709"/>
           <w:tab w:val="left" w:pos="1418" w:leader="none"/>
@@ -1141,6 +1148,7 @@
           <w:rFonts w:ascii="var font-family-list" w:hAnsi="var font-family-list"/>
           <w:b w:val="false"/>
           <w:i w:val="false"/>
+          <w:i w:val="false"/>
           <w:caps w:val="false"/>
           <w:smallCaps w:val="false"/>
           <w:color w:val="0E0E0E"/>
@@ -1170,9 +1178,7 @@
           <w:ilvl w:val="0"/>
           <w:numId w:val="3"/>
         </w:numPr>
-        <w:pBdr/>
-        <w:tabs>
-          <w:tab w:val="clear" w:pos="709"/>
+        <w:tabs>
           <w:tab w:val="left" w:pos="709" w:leader="none"/>
         </w:tabs>
         <w:bidi w:val="0"/>
@@ -1217,7 +1223,6 @@
           <w:ilvl w:val="1"/>
           <w:numId w:val="3"/>
         </w:numPr>
-        <w:pBdr/>
         <w:tabs>
           <w:tab w:val="clear" w:pos="709"/>
           <w:tab w:val="left" w:pos="1418" w:leader="none"/>
@@ -1230,6 +1235,7 @@
           <w:rFonts w:ascii="var font-family-list" w:hAnsi="var font-family-list"/>
           <w:b w:val="false"/>
           <w:i w:val="false"/>
+          <w:i w:val="false"/>
           <w:caps w:val="false"/>
           <w:smallCaps w:val="false"/>
           <w:color w:val="0E0E0E"/>
@@ -1259,7 +1265,6 @@
           <w:ilvl w:val="1"/>
           <w:numId w:val="3"/>
         </w:numPr>
-        <w:pBdr/>
         <w:tabs>
           <w:tab w:val="clear" w:pos="709"/>
           <w:tab w:val="left" w:pos="1418" w:leader="none"/>
@@ -1272,6 +1277,7 @@
           <w:rFonts w:ascii="var font-family-list" w:hAnsi="var font-family-list"/>
           <w:b w:val="false"/>
           <w:i w:val="false"/>
+          <w:i w:val="false"/>
           <w:caps w:val="false"/>
           <w:smallCaps w:val="false"/>
           <w:color w:val="0E0E0E"/>
@@ -1301,9 +1307,7 @@
           <w:ilvl w:val="0"/>
           <w:numId w:val="3"/>
         </w:numPr>
-        <w:pBdr/>
-        <w:tabs>
-          <w:tab w:val="clear" w:pos="709"/>
+        <w:tabs>
           <w:tab w:val="left" w:pos="709" w:leader="none"/>
         </w:tabs>
         <w:bidi w:val="0"/>
@@ -1348,7 +1352,6 @@
           <w:ilvl w:val="1"/>
           <w:numId w:val="3"/>
         </w:numPr>
-        <w:pBdr/>
         <w:tabs>
           <w:tab w:val="clear" w:pos="709"/>
           <w:tab w:val="left" w:pos="1418" w:leader="none"/>
@@ -1361,6 +1364,7 @@
           <w:rFonts w:ascii="var font-family-list" w:hAnsi="var font-family-list"/>
           <w:b w:val="false"/>
           <w:i w:val="false"/>
+          <w:i w:val="false"/>
           <w:caps w:val="false"/>
           <w:smallCaps w:val="false"/>
           <w:color w:val="0E0E0E"/>
@@ -1390,7 +1394,6 @@
           <w:ilvl w:val="1"/>
           <w:numId w:val="3"/>
         </w:numPr>
-        <w:pBdr/>
         <w:tabs>
           <w:tab w:val="clear" w:pos="709"/>
           <w:tab w:val="left" w:pos="1418" w:leader="none"/>
@@ -1403,6 +1406,7 @@
           <w:rFonts w:ascii="var font-family-list" w:hAnsi="var font-family-list"/>
           <w:b w:val="false"/>
           <w:i w:val="false"/>
+          <w:i w:val="false"/>
           <w:caps w:val="false"/>
           <w:smallCaps w:val="false"/>
           <w:color w:val="0E0E0E"/>
@@ -1432,9 +1436,7 @@
           <w:ilvl w:val="0"/>
           <w:numId w:val="3"/>
         </w:numPr>
-        <w:pBdr/>
-        <w:tabs>
-          <w:tab w:val="clear" w:pos="709"/>
+        <w:tabs>
           <w:tab w:val="left" w:pos="709" w:leader="none"/>
         </w:tabs>
         <w:bidi w:val="0"/>
@@ -1479,7 +1481,6 @@
           <w:ilvl w:val="1"/>
           <w:numId w:val="3"/>
         </w:numPr>
-        <w:pBdr/>
         <w:tabs>
           <w:tab w:val="clear" w:pos="709"/>
           <w:tab w:val="left" w:pos="1418" w:leader="none"/>
@@ -1492,6 +1493,7 @@
           <w:rFonts w:ascii="var font-family-list" w:hAnsi="var font-family-list"/>
           <w:b w:val="false"/>
           <w:i w:val="false"/>
+          <w:i w:val="false"/>
           <w:caps w:val="false"/>
           <w:smallCaps w:val="false"/>
           <w:color w:val="0E0E0E"/>
@@ -1521,7 +1523,6 @@
           <w:ilvl w:val="1"/>
           <w:numId w:val="3"/>
         </w:numPr>
-        <w:pBdr/>
         <w:tabs>
           <w:tab w:val="clear" w:pos="709"/>
           <w:tab w:val="left" w:pos="1418" w:leader="none"/>
@@ -1532,6 +1533,7 @@
         <w:rPr>
           <w:rFonts w:ascii="var font-family-list" w:hAnsi="var font-family-list"/>
           <w:b w:val="false"/>
+          <w:i w:val="false"/>
           <w:i w:val="false"/>
           <w:caps w:val="false"/>
           <w:smallCaps w:val="false"/>
@@ -1588,9 +1590,7 @@
           <w:ilvl w:val="0"/>
           <w:numId w:val="4"/>
         </w:numPr>
-        <w:pBdr/>
-        <w:tabs>
-          <w:tab w:val="clear" w:pos="709"/>
+        <w:tabs>
           <w:tab w:val="left" w:pos="709" w:leader="none"/>
         </w:tabs>
         <w:bidi w:val="0"/>
@@ -1635,7 +1635,6 @@
           <w:ilvl w:val="1"/>
           <w:numId w:val="4"/>
         </w:numPr>
-        <w:pBdr/>
         <w:tabs>
           <w:tab w:val="clear" w:pos="709"/>
           <w:tab w:val="left" w:pos="1418" w:leader="none"/>
@@ -1648,6 +1647,7 @@
           <w:rFonts w:ascii="var font-family-list" w:hAnsi="var font-family-list"/>
           <w:b w:val="false"/>
           <w:i w:val="false"/>
+          <w:i w:val="false"/>
           <w:caps w:val="false"/>
           <w:smallCaps w:val="false"/>
           <w:color w:val="0E0E0E"/>
@@ -1677,7 +1677,6 @@
           <w:ilvl w:val="1"/>
           <w:numId w:val="4"/>
         </w:numPr>
-        <w:pBdr/>
         <w:tabs>
           <w:tab w:val="clear" w:pos="709"/>
           <w:tab w:val="left" w:pos="1418" w:leader="none"/>
@@ -1690,6 +1689,7 @@
           <w:rFonts w:ascii="var font-family-list" w:hAnsi="var font-family-list"/>
           <w:b w:val="false"/>
           <w:i w:val="false"/>
+          <w:i w:val="false"/>
           <w:caps w:val="false"/>
           <w:smallCaps w:val="false"/>
           <w:color w:val="0E0E0E"/>
@@ -1719,9 +1719,7 @@
           <w:ilvl w:val="0"/>
           <w:numId w:val="4"/>
         </w:numPr>
-        <w:pBdr/>
-        <w:tabs>
-          <w:tab w:val="clear" w:pos="709"/>
+        <w:tabs>
           <w:tab w:val="left" w:pos="709" w:leader="none"/>
         </w:tabs>
         <w:bidi w:val="0"/>
@@ -1766,7 +1764,6 @@
           <w:ilvl w:val="1"/>
           <w:numId w:val="4"/>
         </w:numPr>
-        <w:pBdr/>
         <w:tabs>
           <w:tab w:val="clear" w:pos="709"/>
           <w:tab w:val="left" w:pos="1418" w:leader="none"/>
@@ -1779,6 +1776,7 @@
           <w:rFonts w:ascii="var font-family-list" w:hAnsi="var font-family-list"/>
           <w:b w:val="false"/>
           <w:i w:val="false"/>
+          <w:i w:val="false"/>
           <w:caps w:val="false"/>
           <w:smallCaps w:val="false"/>
           <w:color w:val="0E0E0E"/>
@@ -1808,7 +1806,6 @@
           <w:ilvl w:val="1"/>
           <w:numId w:val="4"/>
         </w:numPr>
-        <w:pBdr/>
         <w:tabs>
           <w:tab w:val="clear" w:pos="709"/>
           <w:tab w:val="left" w:pos="1418" w:leader="none"/>
@@ -1821,6 +1818,7 @@
           <w:rFonts w:ascii="var font-family-list" w:hAnsi="var font-family-list"/>
           <w:b w:val="false"/>
           <w:i w:val="false"/>
+          <w:i w:val="false"/>
           <w:caps w:val="false"/>
           <w:smallCaps w:val="false"/>
           <w:color w:val="0E0E0E"/>
@@ -1850,9 +1848,7 @@
           <w:ilvl w:val="0"/>
           <w:numId w:val="4"/>
         </w:numPr>
-        <w:pBdr/>
-        <w:tabs>
-          <w:tab w:val="clear" w:pos="709"/>
+        <w:tabs>
           <w:tab w:val="left" w:pos="709" w:leader="none"/>
         </w:tabs>
         <w:bidi w:val="0"/>
@@ -1897,7 +1893,6 @@
           <w:ilvl w:val="1"/>
           <w:numId w:val="4"/>
         </w:numPr>
-        <w:pBdr/>
         <w:tabs>
           <w:tab w:val="clear" w:pos="709"/>
           <w:tab w:val="left" w:pos="1418" w:leader="none"/>
@@ -1910,6 +1905,7 @@
           <w:rFonts w:ascii="var font-family-list" w:hAnsi="var font-family-list"/>
           <w:b w:val="false"/>
           <w:i w:val="false"/>
+          <w:i w:val="false"/>
           <w:caps w:val="false"/>
           <w:smallCaps w:val="false"/>
           <w:color w:val="0E0E0E"/>
@@ -1939,7 +1935,6 @@
           <w:ilvl w:val="1"/>
           <w:numId w:val="4"/>
         </w:numPr>
-        <w:pBdr/>
         <w:tabs>
           <w:tab w:val="clear" w:pos="709"/>
           <w:tab w:val="left" w:pos="1418" w:leader="none"/>
@@ -1952,6 +1947,7 @@
           <w:rFonts w:ascii="var font-family-list" w:hAnsi="var font-family-list"/>
           <w:b w:val="false"/>
           <w:i w:val="false"/>
+          <w:i w:val="false"/>
           <w:caps w:val="false"/>
           <w:smallCaps w:val="false"/>
           <w:color w:val="0E0E0E"/>
@@ -1981,9 +1977,7 @@
           <w:ilvl w:val="0"/>
           <w:numId w:val="4"/>
         </w:numPr>
-        <w:pBdr/>
-        <w:tabs>
-          <w:tab w:val="clear" w:pos="709"/>
+        <w:tabs>
           <w:tab w:val="left" w:pos="709" w:leader="none"/>
         </w:tabs>
         <w:bidi w:val="0"/>
@@ -2028,7 +2022,6 @@
           <w:ilvl w:val="1"/>
           <w:numId w:val="4"/>
         </w:numPr>
-        <w:pBdr/>
         <w:tabs>
           <w:tab w:val="clear" w:pos="709"/>
           <w:tab w:val="left" w:pos="1418" w:leader="none"/>
@@ -2041,6 +2034,7 @@
           <w:rFonts w:ascii="var font-family-list" w:hAnsi="var font-family-list"/>
           <w:b w:val="false"/>
           <w:i w:val="false"/>
+          <w:i w:val="false"/>
           <w:caps w:val="false"/>
           <w:smallCaps w:val="false"/>
           <w:color w:val="0E0E0E"/>
@@ -2070,7 +2064,6 @@
           <w:ilvl w:val="1"/>
           <w:numId w:val="4"/>
         </w:numPr>
-        <w:pBdr/>
         <w:tabs>
           <w:tab w:val="clear" w:pos="709"/>
           <w:tab w:val="left" w:pos="1418" w:leader="none"/>
@@ -2083,6 +2076,7 @@
           <w:rFonts w:ascii="var font-family-list" w:hAnsi="var font-family-list"/>
           <w:b w:val="false"/>
           <w:i w:val="false"/>
+          <w:i w:val="false"/>
           <w:caps w:val="false"/>
           <w:smallCaps w:val="false"/>
           <w:color w:val="0E0E0E"/>
@@ -2112,9 +2106,7 @@
           <w:ilvl w:val="0"/>
           <w:numId w:val="4"/>
         </w:numPr>
-        <w:pBdr/>
-        <w:tabs>
-          <w:tab w:val="clear" w:pos="709"/>
+        <w:tabs>
           <w:tab w:val="left" w:pos="709" w:leader="none"/>
         </w:tabs>
         <w:bidi w:val="0"/>
@@ -2159,7 +2151,6 @@
           <w:ilvl w:val="1"/>
           <w:numId w:val="4"/>
         </w:numPr>
-        <w:pBdr/>
         <w:tabs>
           <w:tab w:val="clear" w:pos="709"/>
           <w:tab w:val="left" w:pos="1418" w:leader="none"/>
@@ -2172,6 +2163,7 @@
           <w:rFonts w:ascii="var font-family-list" w:hAnsi="var font-family-list"/>
           <w:b w:val="false"/>
           <w:i w:val="false"/>
+          <w:i w:val="false"/>
           <w:caps w:val="false"/>
           <w:smallCaps w:val="false"/>
           <w:color w:val="0E0E0E"/>
@@ -2201,7 +2193,6 @@
           <w:ilvl w:val="1"/>
           <w:numId w:val="4"/>
         </w:numPr>
-        <w:pBdr/>
         <w:tabs>
           <w:tab w:val="clear" w:pos="709"/>
           <w:tab w:val="left" w:pos="1418" w:leader="none"/>
@@ -2213,6 +2204,7 @@
         <w:rPr>
           <w:rFonts w:ascii="var font-family-list" w:hAnsi="var font-family-list"/>
           <w:b w:val="false"/>
+          <w:i w:val="false"/>
           <w:i w:val="false"/>
           <w:caps w:val="false"/>
           <w:smallCaps w:val="false"/>
@@ -2266,6 +2258,7 @@
       <w:pgNumType w:fmt="decimal"/>
       <w:formProt w:val="false"/>
       <w:textDirection w:val="lrTb"/>
+      <w:docGrid w:type="default" w:linePitch="100" w:charSpace="0"/>
     </w:sectPr>
   </w:body>
 </w:document>
@@ -3112,7 +3105,6 @@
     </w:rPrDefault>
     <w:pPrDefault>
       <w:pPr>
-        <w:widowControl/>
         <w:suppressAutoHyphens w:val="true"/>
       </w:pPr>
     </w:pPrDefault>
@@ -3122,7 +3114,10 @@
     <w:qFormat/>
     <w:pPr>
       <w:widowControl/>
+      <w:suppressAutoHyphens w:val="true"/>
       <w:bidi w:val="0"/>
+      <w:spacing w:before="0" w:after="0"/>
+      <w:jc w:val="start"/>
     </w:pPr>
     <w:rPr>
       <w:rFonts w:ascii="Liberation Serif" w:hAnsi="Liberation Serif" w:eastAsia="Noto Serif CJK SC" w:cs="FreeSans"/>
